--- a/RGB Generator Specification and Install Guide.docx
+++ b/RGB Generator Specification and Install Guide.docx
@@ -7,10 +7,7 @@
         <w:pStyle w:val="Title"/>
       </w:pPr>
       <w:r>
-        <w:t xml:space="preserve">RGB </w:t>
-      </w:r>
-      <w:r>
-        <w:t xml:space="preserve">Generator </w:t>
+        <w:t xml:space="preserve">RGB Generator </w:t>
       </w:r>
       <w:r>
         <w:t xml:space="preserve">by Vlads Test Target </w:t>
@@ -76,15 +73,7 @@
         <w:t>Licensing</w:t>
       </w:r>
       <w:r>
-        <w:t xml:space="preserve">: This software is open source and distributed under an </w:t>
-      </w:r>
-      <w:proofErr w:type="gramStart"/>
-      <w:r>
-        <w:t>open source</w:t>
-      </w:r>
-      <w:proofErr w:type="gramEnd"/>
-      <w:r>
-        <w:t xml:space="preserve"> license. Users are permitted to use, modify, and distribute the application, provided that proper credit is given to the original author. The software must include a reference to the creator of Vlads Test Target.</w:t>
+        <w:t>: This software is open source and distributed under an open source license. Users are permitted to use, modify, and distribute the application, provided that proper credit is given to the original author. The software must include a reference to the creator of Vlads Test Target.</w:t>
       </w:r>
     </w:p>
     <w:p>
@@ -138,14 +127,9 @@
       </w:r>
       <w:proofErr w:type="spellStart"/>
       <w:r>
-        <w:t>color_</w:t>
-      </w:r>
-      <w:proofErr w:type="gramStart"/>
-      <w:r>
-        <w:t>screen.fill</w:t>
-      </w:r>
-      <w:proofErr w:type="spellEnd"/>
-      <w:proofErr w:type="gramEnd"/>
+        <w:t>color_screen.fill</w:t>
+      </w:r>
+      <w:proofErr w:type="spellEnd"/>
       <w:r>
         <w:t xml:space="preserve">((0, 0, 0)) to reset it, followed by </w:t>
       </w:r>
@@ -988,7 +972,7 @@
     </w:p>
     <w:p>
       <w:r>
-        <w:t>This specification document captures all features and the overall architecture of the RGB Generator application. Let me know if you need further refinement or additional details!</w:t>
+        <w:t xml:space="preserve">This specification document captures all features and the overall architecture of the RGB Generator application. </w:t>
       </w:r>
     </w:p>
     <w:p/>
